--- a/labs/lab03/report/report.docx
+++ b/labs/lab03/report/report.docx
@@ -320,7 +320,7 @@
         <w:pStyle w:val="FirstParagraph"/>
       </w:pPr>
       <w:r>
-        <w:t xml:space="preserve">На данном скриншоте изображена реализация модели на NS-2. Создается объект Simulator, файл для регистрации событий, задаем параметры системы, размер очереди и длительность эксперимента. Задаем узлы и соединяем их симплексным соединением, налаживаем ограничение на размер очереди, указываем распределения интервалов времени поступления пакетов и размера пакетов. Добавляем мониторинг очереди, процедуру завершения трассировки и процедуру для случайного генерирования пакетов. (рис. 1).</w:t>
+        <w:t xml:space="preserve">На данном скриншоте изображена реализация модели на NS-2. Создается объект Simulator, файл для регистрации событий, задаем параметры системы, размер очереди и длительность эксперимента. Задаем узлы и соединяем их симплексным соединением, добавляем ограничение на размер очереди, указываем распределения интервалов времени поступления пакетов и размера пакетов. Добавляем мониторинг очереди, процедуру завершения трассировки и процедуру для случайного генерирования пакетов. (рис. 1).</w:t>
       </w:r>
     </w:p>
     <w:bookmarkStart w:id="30" w:name="fig:001"/>
